--- a/新郴州字牌规则.docx
+++ b/新郴州字牌规则.docx
@@ -2424,7 +2424,6 @@
             <w:insideH w:val="outset" w:color="000000" w:sz="6" w:space="0"/>
             <w:insideV w:val="outset" w:color="000000" w:sz="6" w:space="0"/>
           </w:tblBorders>
-          <w:shd w:val="clear" w:color="auto" w:fill="auto"/>
           <w:tblLayout w:type="fixed"/>
           <w:tblCellMar>
             <w:top w:w="30" w:type="dxa"/>
@@ -2577,7 +2576,6 @@
             <w:insideH w:val="outset" w:color="000000" w:sz="6" w:space="0"/>
             <w:insideV w:val="outset" w:color="000000" w:sz="6" w:space="0"/>
           </w:tblBorders>
-          <w:shd w:val="clear" w:color="auto" w:fill="auto"/>
           <w:tblLayout w:type="fixed"/>
           <w:tblCellMar>
             <w:top w:w="30" w:type="dxa"/>
@@ -2730,7 +2728,6 @@
             <w:insideH w:val="outset" w:color="000000" w:sz="6" w:space="0"/>
             <w:insideV w:val="outset" w:color="000000" w:sz="6" w:space="0"/>
           </w:tblBorders>
-          <w:shd w:val="clear" w:color="auto" w:fill="auto"/>
           <w:tblLayout w:type="fixed"/>
           <w:tblCellMar>
             <w:top w:w="30" w:type="dxa"/>
@@ -2883,7 +2880,6 @@
             <w:insideH w:val="outset" w:color="000000" w:sz="6" w:space="0"/>
             <w:insideV w:val="outset" w:color="000000" w:sz="6" w:space="0"/>
           </w:tblBorders>
-          <w:shd w:val="clear" w:color="auto" w:fill="auto"/>
           <w:tblLayout w:type="fixed"/>
           <w:tblCellMar>
             <w:top w:w="30" w:type="dxa"/>
@@ -3036,7 +3032,6 @@
             <w:insideH w:val="outset" w:color="000000" w:sz="6" w:space="0"/>
             <w:insideV w:val="outset" w:color="000000" w:sz="6" w:space="0"/>
           </w:tblBorders>
-          <w:shd w:val="clear" w:color="auto" w:fill="auto"/>
           <w:tblLayout w:type="fixed"/>
           <w:tblCellMar>
             <w:top w:w="30" w:type="dxa"/>
@@ -3189,7 +3184,6 @@
             <w:insideH w:val="outset" w:color="000000" w:sz="6" w:space="0"/>
             <w:insideV w:val="outset" w:color="000000" w:sz="6" w:space="0"/>
           </w:tblBorders>
-          <w:shd w:val="clear" w:color="auto" w:fill="auto"/>
           <w:tblLayout w:type="fixed"/>
           <w:tblCellMar>
             <w:top w:w="30" w:type="dxa"/>
@@ -3342,7 +3336,6 @@
             <w:insideH w:val="outset" w:color="000000" w:sz="6" w:space="0"/>
             <w:insideV w:val="outset" w:color="000000" w:sz="6" w:space="0"/>
           </w:tblBorders>
-          <w:shd w:val="clear" w:color="auto" w:fill="auto"/>
           <w:tblLayout w:type="fixed"/>
           <w:tblCellMar>
             <w:top w:w="30" w:type="dxa"/>
@@ -3644,7 +3637,6 @@
             <w:insideH w:val="outset" w:color="000000" w:sz="6" w:space="0"/>
             <w:insideV w:val="outset" w:color="000000" w:sz="6" w:space="0"/>
           </w:tblBorders>
-          <w:shd w:val="clear" w:color="auto" w:fill="auto"/>
           <w:tblLayout w:type="fixed"/>
           <w:tblCellMar>
             <w:top w:w="0" w:type="dxa"/>
@@ -4443,7 +4435,6 @@
             <w:insideH w:val="outset" w:color="000000" w:sz="6" w:space="0"/>
             <w:insideV w:val="outset" w:color="000000" w:sz="6" w:space="0"/>
           </w:tblBorders>
-          <w:shd w:val="clear" w:color="auto" w:fill="auto"/>
           <w:tblLayout w:type="fixed"/>
           <w:tblCellMar>
             <w:top w:w="0" w:type="dxa"/>
@@ -5017,6 +5008,7 @@
             <w:insideH w:val="outset" w:color="000000" w:sz="6" w:space="0"/>
             <w:insideV w:val="outset" w:color="000000" w:sz="6" w:space="0"/>
           </w:tblBorders>
+          <w:shd w:val="clear" w:color="auto" w:fill="auto"/>
           <w:tblLayout w:type="fixed"/>
           <w:tblCellMar>
             <w:top w:w="0" w:type="dxa"/>
@@ -5739,7 +5731,6 @@
             <w:insideH w:val="outset" w:color="000000" w:sz="6" w:space="0"/>
             <w:insideV w:val="outset" w:color="000000" w:sz="6" w:space="0"/>
           </w:tblBorders>
-          <w:shd w:val="clear" w:color="auto" w:fill="auto"/>
           <w:tblLayout w:type="fixed"/>
           <w:tblCellMar>
             <w:top w:w="0" w:type="dxa"/>
@@ -8048,10 +8039,30 @@
     <w:p>
       <w:pPr>
         <w:pStyle w:val="6"/>
+        <w:keepNext w:val="0"/>
+        <w:keepLines w:val="0"/>
+        <w:pageBreakBefore w:val="0"/>
         <w:framePr w:w="0" w:wrap="auto" w:vAnchor="margin" w:hAnchor="text" w:yAlign="inline"/>
+        <w:widowControl/>
+        <w:numPr>
+          <w:ilvl w:val="0"/>
+          <w:numId w:val="2"/>
+        </w:numPr>
+        <w:suppressLineNumbers w:val="0"/>
+        <w:pBdr>
+          <w:top w:val="none" w:color="auto" w:sz="0" w:space="0"/>
+          <w:left w:val="none" w:color="auto" w:sz="0" w:space="0"/>
+          <w:bottom w:val="none" w:color="auto" w:sz="0" w:space="0"/>
+          <w:right w:val="none" w:color="auto" w:sz="0" w:space="0"/>
+          <w:between w:val="none" w:color="auto" w:sz="0" w:space="0"/>
+        </w:pBdr>
+        <w:shd w:val="clear" w:color="auto" w:fill="auto"/>
+        <w:suppressAutoHyphens w:val="0"/>
         <w:bidi w:val="0"/>
-        <w:ind w:left="0" w:right="0" w:firstLine="0"/>
+        <w:spacing w:before="0" w:beforeAutospacing="0" w:after="0" w:afterAutospacing="0" w:line="240" w:lineRule="auto"/>
+        <w:ind w:right="0" w:rightChars="0"/>
         <w:jc w:val="left"/>
+        <w:outlineLvl w:val="9"/>
         <w:rPr>
           <w:rFonts w:hint="eastAsia" w:ascii="微软雅黑" w:hAnsi="微软雅黑" w:eastAsia="微软雅黑" w:cs="微软雅黑"/>
           <w:b w:val="0"/>
@@ -8078,11 +8089,36 @@
           <w:rtl w:val="0"/>
           <w:lang w:val="en-US" w:eastAsia="zh-CN"/>
         </w:rPr>
-        <w:t>1.打牌：根据自己手牌的情况，看是不是听牌，如果不是听牌状态，就需要打出去一张，这个时候手牌有情况出现不符合胡牌情况，那么就等之后进张，直到最后进张，使得手牌达到听牌的状态，可以选择免打，就表示自己听牌了，不能在做除吃，碰</w:t>
-      </w:r>
-      <w:bookmarkStart w:id="0" w:name="_GoBack"/>
-      <w:bookmarkEnd w:id="0"/>
-      <w:r>
+        <w:t>庄家2个龙及以上的，亮庄之后，没有天胡，都需要打牌一个牌，等下次在进张的时候，免打一次</w:t>
+      </w:r>
+    </w:p>
+    <w:p>
+      <w:pPr>
+        <w:pStyle w:val="6"/>
+        <w:keepNext w:val="0"/>
+        <w:keepLines w:val="0"/>
+        <w:pageBreakBefore w:val="0"/>
+        <w:framePr w:w="0" w:wrap="auto" w:vAnchor="margin" w:hAnchor="text" w:yAlign="inline"/>
+        <w:widowControl/>
+        <w:numPr>
+          <w:ilvl w:val="0"/>
+          <w:numId w:val="2"/>
+        </w:numPr>
+        <w:suppressLineNumbers w:val="0"/>
+        <w:pBdr>
+          <w:top w:val="none" w:color="auto" w:sz="0" w:space="0"/>
+          <w:left w:val="none" w:color="auto" w:sz="0" w:space="0"/>
+          <w:bottom w:val="none" w:color="auto" w:sz="0" w:space="0"/>
+          <w:right w:val="none" w:color="auto" w:sz="0" w:space="0"/>
+          <w:between w:val="none" w:color="auto" w:sz="0" w:space="0"/>
+        </w:pBdr>
+        <w:shd w:val="clear" w:color="auto" w:fill="auto"/>
+        <w:suppressAutoHyphens w:val="0"/>
+        <w:bidi w:val="0"/>
+        <w:spacing w:before="0" w:beforeAutospacing="0" w:after="0" w:afterAutospacing="0" w:line="240" w:lineRule="auto"/>
+        <w:ind w:right="0" w:rightChars="0"/>
+        <w:jc w:val="left"/>
+        <w:outlineLvl w:val="9"/>
         <w:rPr>
           <w:rFonts w:hint="eastAsia" w:ascii="微软雅黑" w:hAnsi="微软雅黑" w:eastAsia="微软雅黑" w:cs="微软雅黑"/>
           <w:b w:val="0"/>
@@ -8095,8 +8131,62 @@
           <w:rtl w:val="0"/>
           <w:lang w:val="en-US" w:eastAsia="zh-CN"/>
         </w:rPr>
-        <w:t>的进张了。</w:t>
-      </w:r>
+      </w:pPr>
+      <w:r>
+        <w:rPr>
+          <w:rFonts w:hint="eastAsia" w:ascii="微软雅黑" w:hAnsi="微软雅黑" w:eastAsia="微软雅黑" w:cs="微软雅黑"/>
+          <w:b w:val="0"/>
+          <w:bCs w:val="0"/>
+          <w:i w:val="0"/>
+          <w:iCs w:val="0"/>
+          <w:color w:val="4F4F4F"/>
+          <w:sz w:val="18"/>
+          <w:szCs w:val="18"/>
+          <w:rtl w:val="0"/>
+          <w:lang w:val="en-US" w:eastAsia="zh-CN"/>
+        </w:rPr>
+        <w:t>闲家2个龙及以上的，直接免打</w:t>
+      </w:r>
+    </w:p>
+    <w:p>
+      <w:pPr>
+        <w:pStyle w:val="6"/>
+        <w:keepNext w:val="0"/>
+        <w:keepLines w:val="0"/>
+        <w:pageBreakBefore w:val="0"/>
+        <w:framePr w:w="0" w:wrap="auto" w:vAnchor="margin" w:hAnchor="text" w:yAlign="inline"/>
+        <w:widowControl/>
+        <w:numPr>
+          <w:numId w:val="0"/>
+        </w:numPr>
+        <w:suppressLineNumbers w:val="0"/>
+        <w:pBdr>
+          <w:top w:val="none" w:color="auto" w:sz="0" w:space="0"/>
+          <w:left w:val="none" w:color="auto" w:sz="0" w:space="0"/>
+          <w:bottom w:val="none" w:color="auto" w:sz="0" w:space="0"/>
+          <w:right w:val="none" w:color="auto" w:sz="0" w:space="0"/>
+          <w:between w:val="none" w:color="auto" w:sz="0" w:space="0"/>
+        </w:pBdr>
+        <w:shd w:val="clear" w:color="auto" w:fill="auto"/>
+        <w:suppressAutoHyphens w:val="0"/>
+        <w:bidi w:val="0"/>
+        <w:spacing w:before="0" w:beforeAutospacing="0" w:after="0" w:afterAutospacing="0" w:line="240" w:lineRule="auto"/>
+        <w:ind w:right="0" w:rightChars="0"/>
+        <w:jc w:val="left"/>
+        <w:outlineLvl w:val="9"/>
+        <w:rPr>
+          <w:rFonts w:hint="eastAsia" w:ascii="微软雅黑" w:hAnsi="微软雅黑" w:eastAsia="微软雅黑" w:cs="微软雅黑"/>
+          <w:b w:val="0"/>
+          <w:bCs w:val="0"/>
+          <w:i w:val="0"/>
+          <w:iCs w:val="0"/>
+          <w:color w:val="4F4F4F"/>
+          <w:sz w:val="18"/>
+          <w:szCs w:val="18"/>
+          <w:rtl w:val="0"/>
+          <w:lang w:val="en-US" w:eastAsia="zh-CN"/>
+        </w:rPr>
+      </w:pPr>
     </w:p>
     <w:p>
       <w:pPr>
@@ -8118,21 +8208,6 @@
           <w:lang w:val="en-US" w:eastAsia="zh-CN"/>
         </w:rPr>
       </w:pPr>
-      <w:r>
-        <w:rPr>
-          <w:rFonts w:hint="eastAsia" w:ascii="微软雅黑" w:hAnsi="微软雅黑" w:eastAsia="微软雅黑" w:cs="微软雅黑"/>
-          <w:b w:val="0"/>
-          <w:bCs w:val="0"/>
-          <w:i w:val="0"/>
-          <w:iCs w:val="0"/>
-          <w:color w:val="4F4F4F"/>
-          <w:sz w:val="18"/>
-          <w:szCs w:val="18"/>
-          <w:rtl w:val="0"/>
-          <w:lang w:val="en-US" w:eastAsia="zh-CN"/>
-        </w:rPr>
-        <w:t>2. 免打：如果自己的手牌刚好听牌，那么就可以直接叫免打，和上面一样处于听牌的状态。</w:t>
-      </w:r>
     </w:p>
     <w:p>
       <w:pPr>
@@ -8167,7 +8242,7 @@
           <w:rtl w:val="0"/>
           <w:lang w:val="en-US" w:eastAsia="zh-CN"/>
         </w:rPr>
-        <w:t>3.胡牌：如果刚好胡牌，那就胡了。</w:t>
+        <w:t>游戏流程</w:t>
       </w:r>
     </w:p>
     <w:p>
@@ -8190,6 +8265,21 @@
           <w:lang w:val="en-US" w:eastAsia="zh-CN"/>
         </w:rPr>
       </w:pPr>
+      <w:r>
+        <w:rPr>
+          <w:rFonts w:hint="eastAsia" w:ascii="微软雅黑" w:hAnsi="微软雅黑" w:eastAsia="微软雅黑" w:cs="微软雅黑"/>
+          <w:b w:val="0"/>
+          <w:bCs w:val="0"/>
+          <w:i w:val="0"/>
+          <w:iCs w:val="0"/>
+          <w:color w:val="FF0000"/>
+          <w:sz w:val="18"/>
+          <w:szCs w:val="18"/>
+          <w:rtl w:val="0"/>
+          <w:lang w:val="en-US" w:eastAsia="zh-CN"/>
+        </w:rPr>
+        <w:t xml:space="preserve"> (新说明：提亮张的牌，其他玩家不能天胡了，和正常打牌的提一样，包括自己刚好胡亮张的牌也不能胡)</w:t>
+      </w:r>
     </w:p>
     <w:p>
       <w:pPr>
@@ -8216,6 +8306,10 @@
       <w:pPr>
         <w:pStyle w:val="6"/>
         <w:framePr w:w="0" w:wrap="auto" w:vAnchor="margin" w:hAnchor="text" w:yAlign="inline"/>
+        <w:numPr>
+          <w:ilvl w:val="0"/>
+          <w:numId w:val="3"/>
+        </w:numPr>
         <w:bidi w:val="0"/>
         <w:ind w:left="0" w:right="0" w:firstLine="0"/>
         <w:jc w:val="left"/>
@@ -8236,74 +8330,17 @@
         <w:rPr>
           <w:rFonts w:hint="eastAsia" w:ascii="微软雅黑" w:hAnsi="微软雅黑" w:eastAsia="微软雅黑" w:cs="微软雅黑"/>
           <w:b w:val="0"/>
-          <w:bCs w:val="0"/>
-          <w:i w:val="0"/>
-          <w:iCs w:val="0"/>
-          <w:color w:val="4F4F4F"/>
-          <w:sz w:val="18"/>
-          <w:szCs w:val="18"/>
-          <w:rtl w:val="0"/>
-          <w:lang w:val="en-US" w:eastAsia="zh-CN"/>
-        </w:rPr>
-        <w:t>游戏流程</w:t>
-      </w:r>
-    </w:p>
-    <w:p>
-      <w:pPr>
-        <w:pStyle w:val="6"/>
-        <w:framePr w:w="0" w:wrap="auto" w:vAnchor="margin" w:hAnchor="text" w:yAlign="inline"/>
-        <w:bidi w:val="0"/>
-        <w:ind w:left="0" w:right="0" w:firstLine="0"/>
-        <w:jc w:val="left"/>
-        <w:rPr>
-          <w:rFonts w:hint="eastAsia" w:ascii="微软雅黑" w:hAnsi="微软雅黑" w:eastAsia="微软雅黑" w:cs="微软雅黑"/>
-          <w:b w:val="0"/>
-          <w:bCs w:val="0"/>
-          <w:i w:val="0"/>
-          <w:iCs w:val="0"/>
-          <w:color w:val="4F4F4F"/>
-          <w:sz w:val="18"/>
-          <w:szCs w:val="18"/>
-          <w:rtl w:val="0"/>
-          <w:lang w:val="en-US" w:eastAsia="zh-CN"/>
-        </w:rPr>
-      </w:pPr>
-      <w:r>
-        <w:rPr>
-          <w:rFonts w:hint="eastAsia" w:ascii="微软雅黑" w:hAnsi="微软雅黑" w:eastAsia="微软雅黑" w:cs="微软雅黑"/>
-          <w:b w:val="0"/>
-          <w:bCs w:val="0"/>
-          <w:i w:val="0"/>
-          <w:iCs w:val="0"/>
-          <w:color w:val="FF0000"/>
-          <w:sz w:val="18"/>
-          <w:szCs w:val="18"/>
-          <w:rtl w:val="0"/>
-          <w:lang w:val="en-US" w:eastAsia="zh-CN"/>
-        </w:rPr>
-        <w:t xml:space="preserve"> (新说明：提亮张的牌，其他玩家不能天胡了，和正常打牌的提一样，包括自己刚好胡亮张的牌也不能胡)</w:t>
-      </w:r>
-    </w:p>
-    <w:p>
-      <w:pPr>
-        <w:pStyle w:val="6"/>
-        <w:framePr w:w="0" w:wrap="auto" w:vAnchor="margin" w:hAnchor="text" w:yAlign="inline"/>
-        <w:bidi w:val="0"/>
-        <w:ind w:left="0" w:right="0" w:firstLine="0"/>
-        <w:jc w:val="left"/>
-        <w:rPr>
-          <w:rFonts w:hint="eastAsia" w:ascii="微软雅黑" w:hAnsi="微软雅黑" w:eastAsia="微软雅黑" w:cs="微软雅黑"/>
-          <w:b w:val="0"/>
-          <w:bCs w:val="0"/>
-          <w:i w:val="0"/>
-          <w:iCs w:val="0"/>
-          <w:color w:val="4F4F4F"/>
-          <w:sz w:val="18"/>
-          <w:szCs w:val="18"/>
-          <w:rtl w:val="0"/>
-          <w:lang w:val="en-US" w:eastAsia="zh-CN"/>
-        </w:rPr>
-      </w:pPr>
+          <w:i w:val="0"/>
+          <w:caps w:val="0"/>
+          <w:color w:val="000000"/>
+          <w:spacing w:val="0"/>
+          <w:kern w:val="0"/>
+          <w:sz w:val="18"/>
+          <w:szCs w:val="18"/>
+          <w:lang w:val="en-US" w:eastAsia="zh-CN" w:bidi="ar"/>
+        </w:rPr>
+        <w:t xml:space="preserve">砌牌 </w:t>
+      </w:r>
     </w:p>
     <w:p>
       <w:pPr>
@@ -8311,7 +8348,7 @@
         <w:framePr w:w="0" w:wrap="auto" w:vAnchor="margin" w:hAnchor="text" w:yAlign="inline"/>
         <w:numPr>
           <w:ilvl w:val="0"/>
-          <w:numId w:val="2"/>
+          <w:numId w:val="3"/>
         </w:numPr>
         <w:bidi w:val="0"/>
         <w:ind w:left="0" w:right="0" w:firstLine="0"/>
@@ -8333,16 +8370,16 @@
         <w:rPr>
           <w:rFonts w:hint="eastAsia" w:ascii="微软雅黑" w:hAnsi="微软雅黑" w:eastAsia="微软雅黑" w:cs="微软雅黑"/>
           <w:b w:val="0"/>
-          <w:i w:val="0"/>
-          <w:caps w:val="0"/>
-          <w:color w:val="000000"/>
-          <w:spacing w:val="0"/>
-          <w:kern w:val="0"/>
-          <w:sz w:val="18"/>
-          <w:szCs w:val="18"/>
-          <w:lang w:val="en-US" w:eastAsia="zh-CN" w:bidi="ar"/>
-        </w:rPr>
-        <w:t xml:space="preserve">砌牌 </w:t>
+          <w:bCs w:val="0"/>
+          <w:i w:val="0"/>
+          <w:iCs w:val="0"/>
+          <w:color w:val="4F4F4F"/>
+          <w:sz w:val="18"/>
+          <w:szCs w:val="18"/>
+          <w:rtl w:val="0"/>
+          <w:lang w:val="en-US" w:eastAsia="zh-CN"/>
+        </w:rPr>
+        <w:t>亮张</w:t>
       </w:r>
     </w:p>
     <w:p>
@@ -8351,7 +8388,7 @@
         <w:framePr w:w="0" w:wrap="auto" w:vAnchor="margin" w:hAnchor="text" w:yAlign="inline"/>
         <w:numPr>
           <w:ilvl w:val="0"/>
-          <w:numId w:val="2"/>
+          <w:numId w:val="3"/>
         </w:numPr>
         <w:bidi w:val="0"/>
         <w:ind w:left="0" w:right="0" w:firstLine="0"/>
@@ -8382,7 +8419,7 @@
           <w:rtl w:val="0"/>
           <w:lang w:val="en-US" w:eastAsia="zh-CN"/>
         </w:rPr>
-        <w:t>亮张</w:t>
+        <w:t>庄家提牌</w:t>
       </w:r>
     </w:p>
     <w:p>
@@ -8391,7 +8428,7 @@
         <w:framePr w:w="0" w:wrap="auto" w:vAnchor="margin" w:hAnchor="text" w:yAlign="inline"/>
         <w:numPr>
           <w:ilvl w:val="0"/>
-          <w:numId w:val="2"/>
+          <w:numId w:val="3"/>
         </w:numPr>
         <w:bidi w:val="0"/>
         <w:ind w:left="0" w:right="0" w:firstLine="0"/>
@@ -8422,7 +8459,7 @@
           <w:rtl w:val="0"/>
           <w:lang w:val="en-US" w:eastAsia="zh-CN"/>
         </w:rPr>
-        <w:t>庄家提牌</w:t>
+        <w:t xml:space="preserve">所有玩家胡 </w:t>
       </w:r>
     </w:p>
     <w:p>
@@ -8431,7 +8468,7 @@
         <w:framePr w:w="0" w:wrap="auto" w:vAnchor="margin" w:hAnchor="text" w:yAlign="inline"/>
         <w:numPr>
           <w:ilvl w:val="0"/>
-          <w:numId w:val="2"/>
+          <w:numId w:val="3"/>
         </w:numPr>
         <w:bidi w:val="0"/>
         <w:ind w:left="0" w:right="0" w:firstLine="0"/>
@@ -8462,7 +8499,7 @@
           <w:rtl w:val="0"/>
           <w:lang w:val="en-US" w:eastAsia="zh-CN"/>
         </w:rPr>
-        <w:t xml:space="preserve">所有玩家胡 </w:t>
+        <w:t>庄家打牌</w:t>
       </w:r>
     </w:p>
     <w:p>
@@ -8471,7 +8508,7 @@
         <w:framePr w:w="0" w:wrap="auto" w:vAnchor="margin" w:hAnchor="text" w:yAlign="inline"/>
         <w:numPr>
           <w:ilvl w:val="0"/>
-          <w:numId w:val="2"/>
+          <w:numId w:val="3"/>
         </w:numPr>
         <w:bidi w:val="0"/>
         <w:ind w:left="0" w:right="0" w:firstLine="0"/>
@@ -8502,7 +8539,7 @@
           <w:rtl w:val="0"/>
           <w:lang w:val="en-US" w:eastAsia="zh-CN"/>
         </w:rPr>
-        <w:t>庄家打牌</w:t>
+        <w:t>其他玩家  （跑）胡&gt;跑/碰</w:t>
       </w:r>
     </w:p>
     <w:p>
@@ -8511,7 +8548,7 @@
         <w:framePr w:w="0" w:wrap="auto" w:vAnchor="margin" w:hAnchor="text" w:yAlign="inline"/>
         <w:numPr>
           <w:ilvl w:val="0"/>
-          <w:numId w:val="2"/>
+          <w:numId w:val="3"/>
         </w:numPr>
         <w:bidi w:val="0"/>
         <w:ind w:left="0" w:right="0" w:firstLine="0"/>
@@ -8542,7 +8579,7 @@
           <w:rtl w:val="0"/>
           <w:lang w:val="en-US" w:eastAsia="zh-CN"/>
         </w:rPr>
-        <w:t>其他玩家  （跑）胡&gt;跑/碰</w:t>
+        <w:t>下家吃</w:t>
       </w:r>
     </w:p>
     <w:p>
@@ -8551,7 +8588,7 @@
         <w:framePr w:w="0" w:wrap="auto" w:vAnchor="margin" w:hAnchor="text" w:yAlign="inline"/>
         <w:numPr>
           <w:ilvl w:val="0"/>
-          <w:numId w:val="2"/>
+          <w:numId w:val="3"/>
         </w:numPr>
         <w:bidi w:val="0"/>
         <w:ind w:left="0" w:right="0" w:firstLine="0"/>
@@ -8582,7 +8619,7 @@
           <w:rtl w:val="0"/>
           <w:lang w:val="en-US" w:eastAsia="zh-CN"/>
         </w:rPr>
-        <w:t>下家吃</w:t>
+        <w:t>下家摸牌</w:t>
       </w:r>
     </w:p>
     <w:p>
@@ -8591,7 +8628,7 @@
         <w:framePr w:w="0" w:wrap="auto" w:vAnchor="margin" w:hAnchor="text" w:yAlign="inline"/>
         <w:numPr>
           <w:ilvl w:val="0"/>
-          <w:numId w:val="2"/>
+          <w:numId w:val="3"/>
         </w:numPr>
         <w:bidi w:val="0"/>
         <w:ind w:left="0" w:right="0" w:firstLine="0"/>
@@ -8622,7 +8659,7 @@
           <w:rtl w:val="0"/>
           <w:lang w:val="en-US" w:eastAsia="zh-CN"/>
         </w:rPr>
-        <w:t>下家摸牌</w:t>
+        <w:t xml:space="preserve">下家 提&gt;喂&gt;胡 </w:t>
       </w:r>
     </w:p>
     <w:p>
@@ -8631,7 +8668,7 @@
         <w:framePr w:w="0" w:wrap="auto" w:vAnchor="margin" w:hAnchor="text" w:yAlign="inline"/>
         <w:numPr>
           <w:ilvl w:val="0"/>
-          <w:numId w:val="2"/>
+          <w:numId w:val="3"/>
         </w:numPr>
         <w:bidi w:val="0"/>
         <w:ind w:left="0" w:right="0" w:firstLine="0"/>
@@ -8662,7 +8699,7 @@
           <w:rtl w:val="0"/>
           <w:lang w:val="en-US" w:eastAsia="zh-CN"/>
         </w:rPr>
-        <w:t xml:space="preserve">下家 提&gt;喂&gt;胡 </w:t>
+        <w:t xml:space="preserve">其他玩家 (跑)胡&gt;跑/碰 </w:t>
       </w:r>
     </w:p>
     <w:p>
@@ -8671,7 +8708,7 @@
         <w:framePr w:w="0" w:wrap="auto" w:vAnchor="margin" w:hAnchor="text" w:yAlign="inline"/>
         <w:numPr>
           <w:ilvl w:val="0"/>
-          <w:numId w:val="2"/>
+          <w:numId w:val="3"/>
         </w:numPr>
         <w:bidi w:val="0"/>
         <w:ind w:left="0" w:right="0" w:firstLine="0"/>
@@ -8702,7 +8739,7 @@
           <w:rtl w:val="0"/>
           <w:lang w:val="en-US" w:eastAsia="zh-CN"/>
         </w:rPr>
-        <w:t xml:space="preserve">其他玩家 (跑)胡&gt;跑/碰 </w:t>
+        <w:t>下家吃</w:t>
       </w:r>
     </w:p>
     <w:p>
@@ -8711,7 +8748,7 @@
         <w:framePr w:w="0" w:wrap="auto" w:vAnchor="margin" w:hAnchor="text" w:yAlign="inline"/>
         <w:numPr>
           <w:ilvl w:val="0"/>
-          <w:numId w:val="2"/>
+          <w:numId w:val="3"/>
         </w:numPr>
         <w:bidi w:val="0"/>
         <w:ind w:left="0" w:right="0" w:firstLine="0"/>
@@ -8742,7 +8779,7 @@
           <w:rtl w:val="0"/>
           <w:lang w:val="en-US" w:eastAsia="zh-CN"/>
         </w:rPr>
-        <w:t>下家吃</w:t>
+        <w:t>下下家吃</w:t>
       </w:r>
     </w:p>
     <w:p>
@@ -8751,47 +8788,7 @@
         <w:framePr w:w="0" w:wrap="auto" w:vAnchor="margin" w:hAnchor="text" w:yAlign="inline"/>
         <w:numPr>
           <w:ilvl w:val="0"/>
-          <w:numId w:val="2"/>
-        </w:numPr>
-        <w:bidi w:val="0"/>
-        <w:ind w:left="0" w:right="0" w:firstLine="0"/>
-        <w:jc w:val="left"/>
-        <w:rPr>
-          <w:rFonts w:hint="eastAsia" w:ascii="微软雅黑" w:hAnsi="微软雅黑" w:eastAsia="微软雅黑" w:cs="微软雅黑"/>
-          <w:b w:val="0"/>
-          <w:bCs w:val="0"/>
-          <w:i w:val="0"/>
-          <w:iCs w:val="0"/>
-          <w:color w:val="4F4F4F"/>
-          <w:sz w:val="18"/>
-          <w:szCs w:val="18"/>
-          <w:rtl w:val="0"/>
-          <w:lang w:val="en-US" w:eastAsia="zh-CN"/>
-        </w:rPr>
-      </w:pPr>
-      <w:r>
-        <w:rPr>
-          <w:rFonts w:hint="eastAsia" w:ascii="微软雅黑" w:hAnsi="微软雅黑" w:eastAsia="微软雅黑" w:cs="微软雅黑"/>
-          <w:b w:val="0"/>
-          <w:bCs w:val="0"/>
-          <w:i w:val="0"/>
-          <w:iCs w:val="0"/>
-          <w:color w:val="4F4F4F"/>
-          <w:sz w:val="18"/>
-          <w:szCs w:val="18"/>
-          <w:rtl w:val="0"/>
-          <w:lang w:val="en-US" w:eastAsia="zh-CN"/>
-        </w:rPr>
-        <w:t>下下家吃</w:t>
-      </w:r>
-    </w:p>
-    <w:p>
-      <w:pPr>
-        <w:pStyle w:val="6"/>
-        <w:framePr w:w="0" w:wrap="auto" w:vAnchor="margin" w:hAnchor="text" w:yAlign="inline"/>
-        <w:numPr>
-          <w:ilvl w:val="0"/>
-          <w:numId w:val="2"/>
+          <w:numId w:val="3"/>
         </w:numPr>
         <w:bidi w:val="0"/>
         <w:ind w:left="0" w:right="0" w:firstLine="0"/>
@@ -8943,6 +8940,365 @@
     <w:p/>
     <w:p/>
     <w:p/>
+    <w:p/>
+    <w:p/>
+    <w:p/>
+    <w:p/>
+    <w:p>
+      <w:pPr>
+        <w:rPr>
+          <w:rFonts w:hint="eastAsia"/>
+          <w:lang w:val="en-US" w:eastAsia="zh-CN"/>
+        </w:rPr>
+      </w:pPr>
+      <w:r>
+        <w:rPr>
+          <w:rFonts w:hint="eastAsia"/>
+          <w:lang w:val="en-US" w:eastAsia="zh-CN"/>
+        </w:rPr>
+        <w:t>21-8=13  3,3,3,3,1  3,3,3,2,2</w:t>
+      </w:r>
+      <w:r>
+        <w:rPr>
+          <w:rFonts w:hint="eastAsia"/>
+          <w:lang w:val="en-US" w:eastAsia="zh-CN"/>
+        </w:rPr>
+        <w:tab/>
+      </w:r>
+      <w:r>
+        <w:rPr>
+          <w:rFonts w:hint="eastAsia"/>
+          <w:lang w:val="en-US" w:eastAsia="zh-CN"/>
+        </w:rPr>
+        <w:tab/>
+      </w:r>
+      <w:r>
+        <w:rPr>
+          <w:rFonts w:hint="eastAsia"/>
+          <w:lang w:val="en-US" w:eastAsia="zh-CN"/>
+        </w:rPr>
+        <w:tab/>
+      </w:r>
+      <w:r>
+        <w:rPr>
+          <w:rFonts w:hint="eastAsia"/>
+          <w:lang w:val="en-US" w:eastAsia="zh-CN"/>
+        </w:rPr>
+        <w:t>打出一张，进张&gt;是否听牌，听牌&gt;免打一次</w:t>
+      </w:r>
+    </w:p>
+    <w:p>
+      <w:pPr>
+        <w:rPr>
+          <w:rFonts w:hint="eastAsia"/>
+          <w:lang w:val="en-US" w:eastAsia="zh-CN"/>
+        </w:rPr>
+      </w:pPr>
+      <w:r>
+        <w:rPr>
+          <w:rFonts w:hint="eastAsia"/>
+          <w:lang w:val="en-US" w:eastAsia="zh-CN"/>
+        </w:rPr>
+        <w:t>21-12=9  3,3,3</w:t>
+      </w:r>
+      <w:r>
+        <w:rPr>
+          <w:rFonts w:hint="eastAsia"/>
+          <w:lang w:val="en-US" w:eastAsia="zh-CN"/>
+        </w:rPr>
+        <w:tab/>
+      </w:r>
+      <w:r>
+        <w:rPr>
+          <w:rFonts w:hint="eastAsia"/>
+          <w:lang w:val="en-US" w:eastAsia="zh-CN"/>
+        </w:rPr>
+        <w:tab/>
+      </w:r>
+      <w:r>
+        <w:rPr>
+          <w:rFonts w:hint="eastAsia"/>
+          <w:lang w:val="en-US" w:eastAsia="zh-CN"/>
+        </w:rPr>
+        <w:tab/>
+      </w:r>
+      <w:r>
+        <w:rPr>
+          <w:rFonts w:hint="eastAsia"/>
+          <w:lang w:val="en-US" w:eastAsia="zh-CN"/>
+        </w:rPr>
+        <w:tab/>
+      </w:r>
+      <w:r>
+        <w:rPr>
+          <w:rFonts w:hint="eastAsia"/>
+          <w:lang w:val="en-US" w:eastAsia="zh-CN"/>
+        </w:rPr>
+        <w:tab/>
+      </w:r>
+      <w:r>
+        <w:rPr>
+          <w:rFonts w:hint="eastAsia"/>
+          <w:lang w:val="en-US" w:eastAsia="zh-CN"/>
+        </w:rPr>
+        <w:tab/>
+      </w:r>
+      <w:r>
+        <w:rPr>
+          <w:rFonts w:hint="eastAsia"/>
+          <w:lang w:val="en-US" w:eastAsia="zh-CN"/>
+        </w:rPr>
+        <w:t>是否胡牌 &gt;不胡&gt;打牌，正常打牌</w:t>
+      </w:r>
+    </w:p>
+    <w:p>
+      <w:pPr>
+        <w:rPr>
+          <w:rFonts w:hint="eastAsia"/>
+          <w:lang w:val="en-US" w:eastAsia="zh-CN"/>
+        </w:rPr>
+      </w:pPr>
+      <w:r>
+        <w:rPr>
+          <w:rFonts w:hint="eastAsia"/>
+          <w:lang w:val="en-US" w:eastAsia="zh-CN"/>
+        </w:rPr>
+        <w:t>21-16=5  3,2</w:t>
+      </w:r>
+      <w:r>
+        <w:rPr>
+          <w:rFonts w:hint="eastAsia"/>
+          <w:lang w:val="en-US" w:eastAsia="zh-CN"/>
+        </w:rPr>
+        <w:tab/>
+      </w:r>
+      <w:r>
+        <w:rPr>
+          <w:rFonts w:hint="eastAsia"/>
+          <w:lang w:val="en-US" w:eastAsia="zh-CN"/>
+        </w:rPr>
+        <w:tab/>
+      </w:r>
+      <w:r>
+        <w:rPr>
+          <w:rFonts w:hint="eastAsia"/>
+          <w:lang w:val="en-US" w:eastAsia="zh-CN"/>
+        </w:rPr>
+        <w:tab/>
+      </w:r>
+      <w:r>
+        <w:rPr>
+          <w:rFonts w:hint="eastAsia"/>
+          <w:lang w:val="en-US" w:eastAsia="zh-CN"/>
+        </w:rPr>
+        <w:tab/>
+      </w:r>
+      <w:r>
+        <w:rPr>
+          <w:rFonts w:hint="eastAsia"/>
+          <w:lang w:val="en-US" w:eastAsia="zh-CN"/>
+        </w:rPr>
+        <w:tab/>
+      </w:r>
+      <w:r>
+        <w:rPr>
+          <w:rFonts w:hint="eastAsia"/>
+          <w:lang w:val="en-US" w:eastAsia="zh-CN"/>
+        </w:rPr>
+        <w:tab/>
+      </w:r>
+      <w:r>
+        <w:rPr>
+          <w:rFonts w:hint="eastAsia"/>
+          <w:lang w:val="en-US" w:eastAsia="zh-CN"/>
+        </w:rPr>
+        <w:tab/>
+      </w:r>
+      <w:r>
+        <w:rPr>
+          <w:rFonts w:hint="eastAsia"/>
+          <w:lang w:val="en-US" w:eastAsia="zh-CN"/>
+        </w:rPr>
+        <w:t>是否听牌 &gt;是否</w:t>
+      </w:r>
+    </w:p>
+    <w:p>
+      <w:pPr>
+        <w:rPr>
+          <w:rFonts w:hint="eastAsia"/>
+          <w:lang w:val="en-US" w:eastAsia="zh-CN"/>
+        </w:rPr>
+      </w:pPr>
+      <w:r>
+        <w:rPr>
+          <w:rFonts w:hint="eastAsia"/>
+          <w:lang w:val="en-US" w:eastAsia="zh-CN"/>
+        </w:rPr>
+        <w:t>21-20=1  1</w:t>
+      </w:r>
+    </w:p>
+    <w:p>
+      <w:pPr>
+        <w:rPr>
+          <w:rFonts w:hint="eastAsia"/>
+          <w:lang w:val="en-US" w:eastAsia="zh-CN"/>
+        </w:rPr>
+      </w:pPr>
+    </w:p>
+    <w:p>
+      <w:pPr>
+        <w:rPr>
+          <w:rFonts w:hint="eastAsia"/>
+          <w:lang w:val="en-US" w:eastAsia="zh-CN"/>
+        </w:rPr>
+      </w:pPr>
+    </w:p>
+    <w:p>
+      <w:pPr>
+        <w:rPr>
+          <w:rFonts w:hint="eastAsia"/>
+          <w:lang w:val="en-US" w:eastAsia="zh-CN"/>
+        </w:rPr>
+      </w:pPr>
+    </w:p>
+    <w:p>
+      <w:pPr>
+        <w:rPr>
+          <w:rFonts w:hint="eastAsia"/>
+          <w:lang w:val="en-US" w:eastAsia="zh-CN"/>
+        </w:rPr>
+      </w:pPr>
+      <w:r>
+        <w:rPr>
+          <w:rFonts w:hint="eastAsia"/>
+          <w:lang w:val="en-US" w:eastAsia="zh-CN"/>
+        </w:rPr>
+        <w:t>河源问题：</w:t>
+      </w:r>
+    </w:p>
+    <w:p>
+      <w:pPr>
+        <w:numPr>
+          <w:ilvl w:val="0"/>
+          <w:numId w:val="4"/>
+        </w:numPr>
+        <w:rPr>
+          <w:rFonts w:hint="eastAsia"/>
+          <w:lang w:val="en-US" w:eastAsia="zh-CN"/>
+        </w:rPr>
+      </w:pPr>
+      <w:r>
+        <w:rPr>
+          <w:rFonts w:hint="eastAsia"/>
+          <w:lang w:val="en-US" w:eastAsia="zh-CN"/>
+        </w:rPr>
+        <w:t>河源约局场,创建房间进入，房间数据标识为比赛场。服务器数据错误。</w:t>
+      </w:r>
+    </w:p>
+    <w:p>
+      <w:pPr>
+        <w:numPr>
+          <w:ilvl w:val="0"/>
+          <w:numId w:val="4"/>
+        </w:numPr>
+        <w:rPr>
+          <w:rFonts w:hint="eastAsia"/>
+          <w:lang w:val="en-US" w:eastAsia="zh-CN"/>
+        </w:rPr>
+      </w:pPr>
+      <w:r>
+        <w:rPr>
+          <w:rFonts w:hint="eastAsia"/>
+          <w:lang w:val="en-US" w:eastAsia="zh-CN"/>
+        </w:rPr>
+        <w:t>约局房间内断线重连，不能打牌，客户端查看日志，没有收到提示当前玩家打牌的协议。</w:t>
+      </w:r>
+    </w:p>
+    <w:p>
+      <w:pPr>
+        <w:numPr>
+          <w:ilvl w:val="0"/>
+          <w:numId w:val="4"/>
+        </w:numPr>
+        <w:rPr>
+          <w:rFonts w:hint="eastAsia"/>
+          <w:lang w:val="en-US" w:eastAsia="zh-CN"/>
+        </w:rPr>
+      </w:pPr>
+      <w:r>
+        <w:rPr>
+          <w:rFonts w:hint="eastAsia"/>
+          <w:lang w:val="en-US" w:eastAsia="zh-CN"/>
+        </w:rPr>
+        <w:t>比赛场，等待剩余桌子的过程中，剩余桌子数没有同步。</w:t>
+      </w:r>
+    </w:p>
+    <w:p>
+      <w:pPr>
+        <w:numPr>
+          <w:ilvl w:val="0"/>
+          <w:numId w:val="4"/>
+        </w:numPr>
+        <w:rPr>
+          <w:rFonts w:hint="eastAsia"/>
+          <w:lang w:val="en-US" w:eastAsia="zh-CN"/>
+        </w:rPr>
+      </w:pPr>
+      <w:r>
+        <w:rPr>
+          <w:rFonts w:hint="eastAsia"/>
+          <w:lang w:val="en-US" w:eastAsia="zh-CN"/>
+        </w:rPr>
+        <w:t>比赛场，奖励加个分类，淘汰或奖励，目前用字符串标识总是出问题。</w:t>
+      </w:r>
+    </w:p>
+    <w:p>
+      <w:pPr>
+        <w:numPr>
+          <w:ilvl w:val="0"/>
+          <w:numId w:val="4"/>
+        </w:numPr>
+        <w:rPr>
+          <w:rFonts w:hint="eastAsia"/>
+          <w:lang w:val="en-US" w:eastAsia="zh-CN"/>
+        </w:rPr>
+      </w:pPr>
+      <w:r>
+        <w:rPr>
+          <w:rFonts w:hint="eastAsia"/>
+          <w:lang w:val="en-US" w:eastAsia="zh-CN"/>
+        </w:rPr>
+        <w:t>比赛场，断线重连，没有推送当前排名。</w:t>
+      </w:r>
+    </w:p>
+    <w:p>
+      <w:pPr>
+        <w:widowControl w:val="0"/>
+        <w:numPr>
+          <w:numId w:val="0"/>
+        </w:numPr>
+        <w:jc w:val="both"/>
+        <w:rPr>
+          <w:rFonts w:hint="eastAsia"/>
+          <w:lang w:val="en-US" w:eastAsia="zh-CN"/>
+        </w:rPr>
+      </w:pPr>
+    </w:p>
+    <w:p>
+      <w:pPr>
+        <w:widowControl w:val="0"/>
+        <w:numPr>
+          <w:numId w:val="0"/>
+        </w:numPr>
+        <w:jc w:val="both"/>
+        <w:rPr>
+          <w:rFonts w:hint="eastAsia"/>
+          <w:lang w:val="en-US" w:eastAsia="zh-CN"/>
+        </w:rPr>
+      </w:pPr>
+      <w:bookmarkStart w:id="0" w:name="_GoBack"/>
+      <w:bookmarkEnd w:id="0"/>
+    </w:p>
     <w:sectPr>
       <w:pgSz w:w="11906" w:h="16838"/>
       <w:pgMar w:top="1440" w:right="1800" w:bottom="1440" w:left="1800" w:header="851" w:footer="992" w:gutter="0"/>
@@ -9103,11 +9459,45 @@
       <w:lvlJc w:val="left"/>
     </w:lvl>
   </w:abstractNum>
+  <w:abstractNum w:abstractNumId="2">
+    <w:nsid w:val="5A409290"/>
+    <w:multiLevelType w:val="singleLevel"/>
+    <w:tmpl w:val="5A409290"/>
+    <w:lvl w:ilvl="0" w:tentative="0">
+      <w:start w:val="1"/>
+      <w:numFmt w:val="decimal"/>
+      <w:lvlText w:val="%1."/>
+      <w:lvlJc w:val="left"/>
+      <w:pPr>
+        <w:tabs>
+          <w:tab w:val="left" w:pos="312"/>
+        </w:tabs>
+      </w:pPr>
+    </w:lvl>
+  </w:abstractNum>
+  <w:abstractNum w:abstractNumId="3">
+    <w:nsid w:val="5A40A680"/>
+    <w:multiLevelType w:val="singleLevel"/>
+    <w:tmpl w:val="5A40A680"/>
+    <w:lvl w:ilvl="0" w:tentative="0">
+      <w:start w:val="1"/>
+      <w:numFmt w:val="decimal"/>
+      <w:suff w:val="space"/>
+      <w:lvlText w:val="%1."/>
+      <w:lvlJc w:val="left"/>
+    </w:lvl>
+  </w:abstractNum>
   <w:num w:numId="1">
     <w:abstractNumId w:val="0"/>
   </w:num>
   <w:num w:numId="2">
+    <w:abstractNumId w:val="2"/>
+  </w:num>
+  <w:num w:numId="3">
     <w:abstractNumId w:val="1"/>
+  </w:num>
+  <w:num w:numId="4">
+    <w:abstractNumId w:val="3"/>
   </w:num>
 </w:numbering>
 </file>
